--- a/Segunda entrega.docx
+++ b/Segunda entrega.docx
@@ -186,6 +186,13 @@
     <w:p/>
     <w:sdt>
       <w:sdtPr>
+        <w:rPr>
+          <w:rFonts w:asciiTheme="minorHAnsi" w:eastAsiaTheme="minorHAnsi" w:hAnsiTheme="minorHAnsi" w:cstheme="minorBidi"/>
+          <w:color w:val="auto"/>
+          <w:sz w:val="22"/>
+          <w:szCs w:val="22"/>
+          <w:lang w:eastAsia="en-US"/>
+        </w:rPr>
         <w:id w:val="1036473491"/>
         <w:docPartObj>
           <w:docPartGallery w:val="Table of Contents"/>
@@ -194,13 +201,8 @@
       </w:sdtPr>
       <w:sdtEndPr>
         <w:rPr>
-          <w:rFonts w:asciiTheme="minorHAnsi" w:eastAsiaTheme="minorHAnsi" w:hAnsiTheme="minorHAnsi" w:cstheme="minorBidi"/>
           <w:b/>
           <w:bCs/>
-          <w:color w:val="auto"/>
-          <w:sz w:val="22"/>
-          <w:szCs w:val="22"/>
-          <w:lang w:eastAsia="en-US"/>
         </w:rPr>
       </w:sdtEndPr>
       <w:sdtContent>
@@ -246,7 +248,7 @@
             </w:rPr>
             <w:fldChar w:fldCharType="separate"/>
           </w:r>
-          <w:hyperlink w:anchor="_Toc531219755" w:history="1">
+          <w:hyperlink w:anchor="_Toc531220234" w:history="1">
             <w:r>
               <w:rPr>
                 <w:rStyle w:val="Hipervnculo"/>
@@ -288,7 +290,7 @@
                 <w:noProof/>
                 <w:webHidden/>
               </w:rPr>
-              <w:instrText xml:space="preserve"> PAGEREF _Toc531219755 \h </w:instrText>
+              <w:instrText xml:space="preserve"> PAGEREF _Toc531220234 \h </w:instrText>
             </w:r>
             <w:r>
               <w:rPr>
@@ -332,7 +334,7 @@
               <w:lang w:eastAsia="es-ES"/>
             </w:rPr>
           </w:pPr>
-          <w:hyperlink w:anchor="_Toc531219756" w:history="1">
+          <w:hyperlink w:anchor="_Toc531220235" w:history="1">
             <w:r>
               <w:rPr>
                 <w:rStyle w:val="Hipervnculo"/>
@@ -374,7 +376,7 @@
                 <w:noProof/>
                 <w:webHidden/>
               </w:rPr>
-              <w:instrText xml:space="preserve"> PAGEREF _Toc531219756 \h </w:instrText>
+              <w:instrText xml:space="preserve"> PAGEREF _Toc531220235 \h </w:instrText>
             </w:r>
             <w:r>
               <w:rPr>
@@ -418,7 +420,7 @@
               <w:lang w:eastAsia="es-ES"/>
             </w:rPr>
           </w:pPr>
-          <w:hyperlink w:anchor="_Toc531219757" w:history="1">
+          <w:hyperlink w:anchor="_Toc531220236" w:history="1">
             <w:r>
               <w:rPr>
                 <w:rStyle w:val="Hipervnculo"/>
@@ -460,7 +462,7 @@
                 <w:noProof/>
                 <w:webHidden/>
               </w:rPr>
-              <w:instrText xml:space="preserve"> PAGEREF _Toc531219757 \h </w:instrText>
+              <w:instrText xml:space="preserve"> PAGEREF _Toc531220236 \h </w:instrText>
             </w:r>
             <w:r>
               <w:rPr>
@@ -504,7 +506,7 @@
               <w:lang w:eastAsia="es-ES"/>
             </w:rPr>
           </w:pPr>
-          <w:hyperlink w:anchor="_Toc531219758" w:history="1">
+          <w:hyperlink w:anchor="_Toc531220237" w:history="1">
             <w:r>
               <w:rPr>
                 <w:rStyle w:val="Hipervnculo"/>
@@ -546,7 +548,7 @@
                 <w:noProof/>
                 <w:webHidden/>
               </w:rPr>
-              <w:instrText xml:space="preserve"> PAGEREF _Toc531219758 \h </w:instrText>
+              <w:instrText xml:space="preserve"> PAGEREF _Toc531220237 \h </w:instrText>
             </w:r>
             <w:r>
               <w:rPr>
@@ -590,7 +592,7 @@
               <w:lang w:eastAsia="es-ES"/>
             </w:rPr>
           </w:pPr>
-          <w:hyperlink w:anchor="_Toc531219759" w:history="1">
+          <w:hyperlink w:anchor="_Toc531220238" w:history="1">
             <w:r>
               <w:rPr>
                 <w:rStyle w:val="Hipervnculo"/>
@@ -632,7 +634,7 @@
                 <w:noProof/>
                 <w:webHidden/>
               </w:rPr>
-              <w:instrText xml:space="preserve"> PAGEREF _Toc531219759 \h </w:instrText>
+              <w:instrText xml:space="preserve"> PAGEREF _Toc531220238 \h </w:instrText>
             </w:r>
             <w:r>
               <w:rPr>
@@ -676,7 +678,7 @@
               <w:lang w:eastAsia="es-ES"/>
             </w:rPr>
           </w:pPr>
-          <w:hyperlink w:anchor="_Toc531219760" w:history="1">
+          <w:hyperlink w:anchor="_Toc531220239" w:history="1">
             <w:r>
               <w:rPr>
                 <w:rStyle w:val="Hipervnculo"/>
@@ -718,7 +720,7 @@
                 <w:noProof/>
                 <w:webHidden/>
               </w:rPr>
-              <w:instrText xml:space="preserve"> PAGEREF _Toc531219760 \h </w:instrText>
+              <w:instrText xml:space="preserve"> PAGEREF _Toc531220239 \h </w:instrText>
             </w:r>
             <w:r>
               <w:rPr>
@@ -761,7 +763,7 @@
               <w:lang w:eastAsia="es-ES"/>
             </w:rPr>
           </w:pPr>
-          <w:hyperlink w:anchor="_Toc531219761" w:history="1">
+          <w:hyperlink w:anchor="_Toc531220240" w:history="1">
             <w:r>
               <w:rPr>
                 <w:rStyle w:val="Hipervnculo"/>
@@ -788,7 +790,7 @@
                 <w:noProof/>
                 <w:webHidden/>
               </w:rPr>
-              <w:instrText xml:space="preserve"> PAGEREF _Toc531219761 \h </w:instrText>
+              <w:instrText xml:space="preserve"> PAGEREF _Toc531220240 \h </w:instrText>
             </w:r>
             <w:r>
               <w:rPr>
@@ -831,7 +833,7 @@
               <w:lang w:eastAsia="es-ES"/>
             </w:rPr>
           </w:pPr>
-          <w:hyperlink w:anchor="_Toc531219762" w:history="1">
+          <w:hyperlink w:anchor="_Toc531220241" w:history="1">
             <w:r>
               <w:rPr>
                 <w:rStyle w:val="Hipervnculo"/>
@@ -858,7 +860,7 @@
                 <w:noProof/>
                 <w:webHidden/>
               </w:rPr>
-              <w:instrText xml:space="preserve"> PAGEREF _Toc531219762 \h </w:instrText>
+              <w:instrText xml:space="preserve"> PAGEREF _Toc531220241 \h </w:instrText>
             </w:r>
             <w:r>
               <w:rPr>
@@ -878,7 +880,7 @@
                 <w:noProof/>
                 <w:webHidden/>
               </w:rPr>
-              <w:t>11</w:t>
+              <w:t>9</w:t>
             </w:r>
             <w:r>
               <w:rPr>
@@ -901,7 +903,7 @@
               <w:lang w:eastAsia="es-ES"/>
             </w:rPr>
           </w:pPr>
-          <w:hyperlink w:anchor="_Toc531219763" w:history="1">
+          <w:hyperlink w:anchor="_Toc531220242" w:history="1">
             <w:r>
               <w:rPr>
                 <w:rStyle w:val="Hipervnculo"/>
@@ -928,7 +930,7 @@
                 <w:noProof/>
                 <w:webHidden/>
               </w:rPr>
-              <w:instrText xml:space="preserve"> PAGEREF _Toc531219763 \h </w:instrText>
+              <w:instrText xml:space="preserve"> PAGEREF _Toc531220242 \h </w:instrText>
             </w:r>
             <w:r>
               <w:rPr>
@@ -948,7 +950,7 @@
                 <w:noProof/>
                 <w:webHidden/>
               </w:rPr>
-              <w:t>13</w:t>
+              <w:t>9</w:t>
             </w:r>
             <w:r>
               <w:rPr>
@@ -972,7 +974,7 @@
               <w:lang w:eastAsia="es-ES"/>
             </w:rPr>
           </w:pPr>
-          <w:hyperlink w:anchor="_Toc531219764" w:history="1">
+          <w:hyperlink w:anchor="_Toc531220243" w:history="1">
             <w:r>
               <w:rPr>
                 <w:rStyle w:val="Hipervnculo"/>
@@ -1014,7 +1016,7 @@
                 <w:noProof/>
                 <w:webHidden/>
               </w:rPr>
-              <w:instrText xml:space="preserve"> PAGEREF _Toc531219764 \h </w:instrText>
+              <w:instrText xml:space="preserve"> PAGEREF _Toc531220243 \h </w:instrText>
             </w:r>
             <w:r>
               <w:rPr>
@@ -1034,7 +1036,7 @@
                 <w:noProof/>
                 <w:webHidden/>
               </w:rPr>
-              <w:t>15</w:t>
+              <w:t>10</w:t>
             </w:r>
             <w:r>
               <w:rPr>
@@ -1057,7 +1059,7 @@
               <w:lang w:eastAsia="es-ES"/>
             </w:rPr>
           </w:pPr>
-          <w:hyperlink w:anchor="_Toc531219765" w:history="1">
+          <w:hyperlink w:anchor="_Toc531220244" w:history="1">
             <w:r>
               <w:rPr>
                 <w:rStyle w:val="Hipervnculo"/>
@@ -1084,7 +1086,7 @@
                 <w:noProof/>
                 <w:webHidden/>
               </w:rPr>
-              <w:instrText xml:space="preserve"> PAGEREF _Toc531219765 \h </w:instrText>
+              <w:instrText xml:space="preserve"> PAGEREF _Toc531220244 \h </w:instrText>
             </w:r>
             <w:r>
               <w:rPr>
@@ -1104,7 +1106,7 @@
                 <w:noProof/>
                 <w:webHidden/>
               </w:rPr>
-              <w:t>15</w:t>
+              <w:t>10</w:t>
             </w:r>
             <w:r>
               <w:rPr>
@@ -1127,7 +1129,7 @@
               <w:lang w:eastAsia="es-ES"/>
             </w:rPr>
           </w:pPr>
-          <w:hyperlink w:anchor="_Toc531219766" w:history="1">
+          <w:hyperlink w:anchor="_Toc531220245" w:history="1">
             <w:r>
               <w:rPr>
                 <w:rStyle w:val="Hipervnculo"/>
@@ -1154,7 +1156,7 @@
                 <w:noProof/>
                 <w:webHidden/>
               </w:rPr>
-              <w:instrText xml:space="preserve"> PAGEREF _Toc531219766 \h </w:instrText>
+              <w:instrText xml:space="preserve"> PAGEREF _Toc531220245 \h </w:instrText>
             </w:r>
             <w:r>
               <w:rPr>
@@ -1174,7 +1176,7 @@
                 <w:noProof/>
                 <w:webHidden/>
               </w:rPr>
-              <w:t>15</w:t>
+              <w:t>10</w:t>
             </w:r>
             <w:r>
               <w:rPr>
@@ -1197,7 +1199,7 @@
               <w:lang w:eastAsia="es-ES"/>
             </w:rPr>
           </w:pPr>
-          <w:hyperlink w:anchor="_Toc531219767" w:history="1">
+          <w:hyperlink w:anchor="_Toc531220246" w:history="1">
             <w:r>
               <w:rPr>
                 <w:rStyle w:val="Hipervnculo"/>
@@ -1224,7 +1226,7 @@
                 <w:noProof/>
                 <w:webHidden/>
               </w:rPr>
-              <w:instrText xml:space="preserve"> PAGEREF _Toc531219767 \h </w:instrText>
+              <w:instrText xml:space="preserve"> PAGEREF _Toc531220246 \h </w:instrText>
             </w:r>
             <w:r>
               <w:rPr>
@@ -1244,7 +1246,287 @@
                 <w:noProof/>
                 <w:webHidden/>
               </w:rPr>
-              <w:t>15</w:t>
+              <w:t>10</w:t>
+            </w:r>
+            <w:r>
+              <w:rPr>
+                <w:noProof/>
+                <w:webHidden/>
+              </w:rPr>
+              <w:fldChar w:fldCharType="end"/>
+            </w:r>
+          </w:hyperlink>
+        </w:p>
+        <w:p>
+          <w:pPr>
+            <w:pStyle w:val="TDC1"/>
+            <w:tabs>
+              <w:tab w:val="right" w:leader="dot" w:pos="8494"/>
+            </w:tabs>
+            <w:rPr>
+              <w:rFonts w:eastAsiaTheme="minorEastAsia"/>
+              <w:noProof/>
+              <w:lang w:eastAsia="es-ES"/>
+            </w:rPr>
+          </w:pPr>
+          <w:hyperlink w:anchor="_Toc531220247" w:history="1">
+            <w:r>
+              <w:rPr>
+                <w:rStyle w:val="Hipervnculo"/>
+                <w:noProof/>
+              </w:rPr>
+              <w:t>ANEXO</w:t>
+            </w:r>
+            <w:r>
+              <w:rPr>
+                <w:noProof/>
+                <w:webHidden/>
+              </w:rPr>
+              <w:tab/>
+            </w:r>
+            <w:r>
+              <w:rPr>
+                <w:noProof/>
+                <w:webHidden/>
+              </w:rPr>
+              <w:fldChar w:fldCharType="begin"/>
+            </w:r>
+            <w:r>
+              <w:rPr>
+                <w:noProof/>
+                <w:webHidden/>
+              </w:rPr>
+              <w:instrText xml:space="preserve"> PAGEREF _Toc531220247 \h </w:instrText>
+            </w:r>
+            <w:r>
+              <w:rPr>
+                <w:noProof/>
+                <w:webHidden/>
+              </w:rPr>
+            </w:r>
+            <w:r>
+              <w:rPr>
+                <w:noProof/>
+                <w:webHidden/>
+              </w:rPr>
+              <w:fldChar w:fldCharType="separate"/>
+            </w:r>
+            <w:r>
+              <w:rPr>
+                <w:noProof/>
+                <w:webHidden/>
+              </w:rPr>
+              <w:t>11</w:t>
+            </w:r>
+            <w:r>
+              <w:rPr>
+                <w:noProof/>
+                <w:webHidden/>
+              </w:rPr>
+              <w:fldChar w:fldCharType="end"/>
+            </w:r>
+          </w:hyperlink>
+        </w:p>
+        <w:p>
+          <w:pPr>
+            <w:pStyle w:val="TDC2"/>
+            <w:tabs>
+              <w:tab w:val="right" w:leader="dot" w:pos="8494"/>
+            </w:tabs>
+            <w:rPr>
+              <w:rFonts w:eastAsiaTheme="minorEastAsia"/>
+              <w:noProof/>
+              <w:lang w:eastAsia="es-ES"/>
+            </w:rPr>
+          </w:pPr>
+          <w:hyperlink w:anchor="_Toc531220248" w:history="1">
+            <w:r>
+              <w:rPr>
+                <w:rStyle w:val="Hipervnculo"/>
+                <w:noProof/>
+              </w:rPr>
+              <w:t>Árbol Prueba 1</w:t>
+            </w:r>
+            <w:r>
+              <w:rPr>
+                <w:noProof/>
+                <w:webHidden/>
+              </w:rPr>
+              <w:tab/>
+            </w:r>
+            <w:r>
+              <w:rPr>
+                <w:noProof/>
+                <w:webHidden/>
+              </w:rPr>
+              <w:fldChar w:fldCharType="begin"/>
+            </w:r>
+            <w:r>
+              <w:rPr>
+                <w:noProof/>
+                <w:webHidden/>
+              </w:rPr>
+              <w:instrText xml:space="preserve"> PAGEREF _Toc531220248 \h </w:instrText>
+            </w:r>
+            <w:r>
+              <w:rPr>
+                <w:noProof/>
+                <w:webHidden/>
+              </w:rPr>
+            </w:r>
+            <w:r>
+              <w:rPr>
+                <w:noProof/>
+                <w:webHidden/>
+              </w:rPr>
+              <w:fldChar w:fldCharType="separate"/>
+            </w:r>
+            <w:r>
+              <w:rPr>
+                <w:noProof/>
+                <w:webHidden/>
+              </w:rPr>
+              <w:t>11</w:t>
+            </w:r>
+            <w:r>
+              <w:rPr>
+                <w:noProof/>
+                <w:webHidden/>
+              </w:rPr>
+              <w:fldChar w:fldCharType="end"/>
+            </w:r>
+          </w:hyperlink>
+        </w:p>
+        <w:p>
+          <w:pPr>
+            <w:pStyle w:val="TDC2"/>
+            <w:tabs>
+              <w:tab w:val="right" w:leader="dot" w:pos="8494"/>
+            </w:tabs>
+            <w:rPr>
+              <w:rFonts w:eastAsiaTheme="minorEastAsia"/>
+              <w:noProof/>
+              <w:lang w:eastAsia="es-ES"/>
+            </w:rPr>
+          </w:pPr>
+          <w:hyperlink w:anchor="_Toc531220249" w:history="1">
+            <w:r>
+              <w:rPr>
+                <w:rStyle w:val="Hipervnculo"/>
+                <w:noProof/>
+              </w:rPr>
+              <w:t>Árbol Prueba 2</w:t>
+            </w:r>
+            <w:r>
+              <w:rPr>
+                <w:noProof/>
+                <w:webHidden/>
+              </w:rPr>
+              <w:tab/>
+            </w:r>
+            <w:r>
+              <w:rPr>
+                <w:noProof/>
+                <w:webHidden/>
+              </w:rPr>
+              <w:fldChar w:fldCharType="begin"/>
+            </w:r>
+            <w:r>
+              <w:rPr>
+                <w:noProof/>
+                <w:webHidden/>
+              </w:rPr>
+              <w:instrText xml:space="preserve"> PAGEREF _Toc531220249 \h </w:instrText>
+            </w:r>
+            <w:r>
+              <w:rPr>
+                <w:noProof/>
+                <w:webHidden/>
+              </w:rPr>
+            </w:r>
+            <w:r>
+              <w:rPr>
+                <w:noProof/>
+                <w:webHidden/>
+              </w:rPr>
+              <w:fldChar w:fldCharType="separate"/>
+            </w:r>
+            <w:r>
+              <w:rPr>
+                <w:noProof/>
+                <w:webHidden/>
+              </w:rPr>
+              <w:t>12</w:t>
+            </w:r>
+            <w:r>
+              <w:rPr>
+                <w:noProof/>
+                <w:webHidden/>
+              </w:rPr>
+              <w:fldChar w:fldCharType="end"/>
+            </w:r>
+          </w:hyperlink>
+        </w:p>
+        <w:p>
+          <w:pPr>
+            <w:pStyle w:val="TDC2"/>
+            <w:tabs>
+              <w:tab w:val="right" w:leader="dot" w:pos="8494"/>
+            </w:tabs>
+            <w:rPr>
+              <w:rFonts w:eastAsiaTheme="minorEastAsia"/>
+              <w:noProof/>
+              <w:lang w:eastAsia="es-ES"/>
+            </w:rPr>
+          </w:pPr>
+          <w:hyperlink w:anchor="_Toc531220250" w:history="1">
+            <w:r>
+              <w:rPr>
+                <w:rStyle w:val="Hipervnculo"/>
+                <w:noProof/>
+              </w:rPr>
+              <w:t>Árbol Prueba 3</w:t>
+            </w:r>
+            <w:r>
+              <w:rPr>
+                <w:noProof/>
+                <w:webHidden/>
+              </w:rPr>
+              <w:tab/>
+            </w:r>
+            <w:r>
+              <w:rPr>
+                <w:noProof/>
+                <w:webHidden/>
+              </w:rPr>
+              <w:fldChar w:fldCharType="begin"/>
+            </w:r>
+            <w:r>
+              <w:rPr>
+                <w:noProof/>
+                <w:webHidden/>
+              </w:rPr>
+              <w:instrText xml:space="preserve"> PAGEREF _Toc531220250 \h </w:instrText>
+            </w:r>
+            <w:r>
+              <w:rPr>
+                <w:noProof/>
+                <w:webHidden/>
+              </w:rPr>
+            </w:r>
+            <w:r>
+              <w:rPr>
+                <w:noProof/>
+                <w:webHidden/>
+              </w:rPr>
+              <w:fldChar w:fldCharType="separate"/>
+            </w:r>
+            <w:r>
+              <w:rPr>
+                <w:noProof/>
+                <w:webHidden/>
+              </w:rPr>
+              <w:t>13</w:t>
             </w:r>
             <w:r>
               <w:rPr>
@@ -1264,6 +1546,8 @@
             <w:fldChar w:fldCharType="end"/>
           </w:r>
         </w:p>
+        <w:bookmarkStart w:id="0" w:name="_GoBack" w:displacedByCustomXml="next"/>
+        <w:bookmarkEnd w:id="0" w:displacedByCustomXml="next"/>
       </w:sdtContent>
     </w:sdt>
     <w:p>
@@ -1287,12 +1571,12 @@
           <w:numId w:val="7"/>
         </w:numPr>
       </w:pPr>
-      <w:bookmarkStart w:id="0" w:name="_Toc531219755"/>
+      <w:bookmarkStart w:id="1" w:name="_Toc531220234"/>
       <w:r>
         <w:lastRenderedPageBreak/>
         <w:t>Diseño Analizador Sintáctico</w:t>
       </w:r>
-      <w:bookmarkEnd w:id="0"/>
+      <w:bookmarkEnd w:id="1"/>
     </w:p>
     <w:p>
       <w:pPr>
@@ -1302,11 +1586,11 @@
           <w:numId w:val="7"/>
         </w:numPr>
       </w:pPr>
-      <w:bookmarkStart w:id="1" w:name="_Toc531219756"/>
+      <w:bookmarkStart w:id="2" w:name="_Toc531220235"/>
       <w:r>
         <w:t>Gramática</w:t>
       </w:r>
-      <w:bookmarkEnd w:id="1"/>
+      <w:bookmarkEnd w:id="2"/>
     </w:p>
     <w:p/>
     <w:p>
@@ -1332,12 +1616,7 @@
       </w:r>
       <w:proofErr w:type="spellEnd"/>
       <w:r>
-        <w:t xml:space="preserve"> id ;</w:t>
-      </w:r>
-      <w:bookmarkStart w:id="2" w:name="_GoBack"/>
-      <w:bookmarkEnd w:id="2"/>
-      <w:r>
-        <w:t xml:space="preserve"> </w:t>
+        <w:t xml:space="preserve"> id ; </w:t>
       </w:r>
       <w:proofErr w:type="spellStart"/>
       <w:r>
@@ -1929,7 +2208,7 @@
           <w:numId w:val="7"/>
         </w:numPr>
       </w:pPr>
-      <w:bookmarkStart w:id="3" w:name="_Toc531219757"/>
+      <w:bookmarkStart w:id="3" w:name="_Toc531220236"/>
       <w:r>
         <w:t>Demostración LL(1)</w:t>
       </w:r>
@@ -2086,7 +2365,7 @@
           <w:numId w:val="7"/>
         </w:numPr>
       </w:pPr>
-      <w:bookmarkStart w:id="4" w:name="_Toc531219758"/>
+      <w:bookmarkStart w:id="4" w:name="_Toc531220237"/>
       <w:r>
         <w:lastRenderedPageBreak/>
         <w:t>Procedimientos</w:t>
@@ -19609,7 +19888,7 @@
           <w:numId w:val="7"/>
         </w:numPr>
       </w:pPr>
-      <w:bookmarkStart w:id="5" w:name="_Toc531219759"/>
+      <w:bookmarkStart w:id="5" w:name="_Toc531220238"/>
       <w:r>
         <w:lastRenderedPageBreak/>
         <w:t>Casos de prueba</w:t>
@@ -19624,7 +19903,7 @@
           <w:numId w:val="7"/>
         </w:numPr>
       </w:pPr>
-      <w:bookmarkStart w:id="6" w:name="_Toc531219760"/>
+      <w:bookmarkStart w:id="6" w:name="_Toc531220239"/>
       <w:r>
         <w:t>Correctos</w:t>
       </w:r>
@@ -19634,7 +19913,7 @@
       <w:pPr>
         <w:pStyle w:val="Ttulo3"/>
       </w:pPr>
-      <w:bookmarkStart w:id="7" w:name="_Toc531219761"/>
+      <w:bookmarkStart w:id="7" w:name="_Toc531220240"/>
       <w:r>
         <w:t>Prueba código correcto 1</w:t>
       </w:r>
@@ -19735,36 +20014,318 @@
       <w:r>
         <w:t xml:space="preserve"> a;</w:t>
       </w:r>
+      <w:r>
+        <w:t xml:space="preserve"> </w:t>
+      </w:r>
+      <w:r>
+        <w:t>}</w:t>
+      </w:r>
     </w:p>
     <w:p>
       <w:pPr>
         <w:spacing w:after="0"/>
       </w:pPr>
+    </w:p>
+    <w:p>
+      <w:r>
+        <w:rPr>
+          <w:u w:val="single"/>
+        </w:rPr>
+        <w:t>Parse:</w:t>
+      </w:r>
+      <w:r>
+        <w:rPr>
+          <w:u w:val="single"/>
+        </w:rPr>
+        <w:br/>
+      </w:r>
+      <w:r>
+        <w:t>Des 1 4 27 9 30 1 4 27 10 30 1 8 12 17 35 38 41 45 49 53 63 57 52 48 44 40 37 2 20 21 9 27 9 30 33 8 12 17 35 38 41 45 49 53 63 57 52 48 44 40 37 33 8 13 31 35 38 41 45 49 53 59 65 57 52 48 44 40 37 34 3</w:t>
+      </w:r>
+      <w:r>
+        <w:rPr>
+          <w:u w:val="single"/>
+        </w:rPr>
+        <w:br/>
+        <w:t>Á</w:t>
+      </w:r>
+      <w:r>
+        <w:rPr>
+          <w:u w:val="single"/>
+        </w:rPr>
+        <w:t>rbol</w:t>
+      </w:r>
+      <w:r>
+        <w:rPr>
+          <w:u w:val="single"/>
+        </w:rPr>
+        <w:t>:</w:t>
+      </w:r>
+      <w:r>
+        <w:t xml:space="preserve"> (</w:t>
+      </w:r>
+      <w:r>
+        <w:t>ver anexo</w:t>
+      </w:r>
+      <w:r>
+        <w:t>)</w:t>
+      </w:r>
+    </w:p>
+    <w:p>
+      <w:pPr>
+        <w:rPr>
+          <w:u w:val="single"/>
+        </w:rPr>
+      </w:pPr>
+    </w:p>
+    <w:p>
+      <w:pPr>
+        <w:pStyle w:val="Ttulo3"/>
+      </w:pPr>
+      <w:bookmarkStart w:id="8" w:name="_Toc531220241"/>
+      <w:r>
+        <w:t>Prueba código correcto 2</w:t>
+      </w:r>
+      <w:bookmarkEnd w:id="8"/>
+    </w:p>
+    <w:p>
+      <w:pPr>
+        <w:spacing w:after="0"/>
+      </w:pPr>
+      <w:proofErr w:type="spellStart"/>
+      <w:r>
+        <w:t>var</w:t>
+      </w:r>
+      <w:proofErr w:type="spellEnd"/>
+      <w:r>
+        <w:t xml:space="preserve"> </w:t>
+      </w:r>
+      <w:proofErr w:type="spellStart"/>
+      <w:r>
+        <w:t>bool</w:t>
+      </w:r>
+      <w:proofErr w:type="spellEnd"/>
+      <w:r>
+        <w:t xml:space="preserve"> z;</w:t>
+      </w:r>
+    </w:p>
+    <w:p>
+      <w:pPr>
+        <w:spacing w:after="0"/>
+      </w:pPr>
+      <w:proofErr w:type="spellStart"/>
+      <w:r>
+        <w:t>var</w:t>
+      </w:r>
+      <w:proofErr w:type="spellEnd"/>
+      <w:r>
+        <w:t xml:space="preserve"> </w:t>
+      </w:r>
+      <w:proofErr w:type="spellStart"/>
+      <w:r>
+        <w:t>int</w:t>
+      </w:r>
+      <w:proofErr w:type="spellEnd"/>
+      <w:r>
+        <w:t xml:space="preserve"> b;</w:t>
+      </w:r>
+    </w:p>
+    <w:p>
+      <w:pPr>
+        <w:spacing w:after="0"/>
+      </w:pPr>
+      <w:r>
+        <w:t>z=true;</w:t>
+      </w:r>
+    </w:p>
+    <w:p>
+      <w:pPr>
+        <w:spacing w:after="0"/>
+      </w:pPr>
+      <w:r>
+        <w:t>b=0;</w:t>
+      </w:r>
+    </w:p>
+    <w:p>
+      <w:pPr>
+        <w:spacing w:after="0"/>
+      </w:pPr>
+      <w:proofErr w:type="spellStart"/>
+      <w:r>
+        <w:t>switch</w:t>
+      </w:r>
+      <w:proofErr w:type="spellEnd"/>
+      <w:r>
+        <w:t>(b)</w:t>
+      </w:r>
+    </w:p>
+    <w:p>
+      <w:pPr>
+        <w:spacing w:after="0"/>
+      </w:pPr>
+      <w:r>
+        <w:t>{</w:t>
+      </w:r>
+    </w:p>
+    <w:p>
+      <w:pPr>
+        <w:spacing w:after="0"/>
+      </w:pPr>
+      <w:r>
+        <w:tab/>
+        <w:t>case 1: z=false;</w:t>
+      </w:r>
+    </w:p>
+    <w:p>
+      <w:pPr>
+        <w:spacing w:after="0"/>
+      </w:pPr>
+      <w:r>
+        <w:tab/>
+        <w:t>default: break;</w:t>
+      </w:r>
+    </w:p>
+    <w:p>
+      <w:pPr>
+        <w:spacing w:after="0"/>
+      </w:pPr>
       <w:r>
         <w:t>}</w:t>
       </w:r>
     </w:p>
     <w:p>
+      <w:r>
+        <w:rPr>
+          <w:u w:val="single"/>
+        </w:rPr>
+        <w:t>Parse:</w:t>
+      </w:r>
+      <w:r>
+        <w:rPr>
+          <w:u w:val="single"/>
+        </w:rPr>
+        <w:br/>
+      </w:r>
+      <w:r>
+        <w:t>Des 1 4 27 10 30 1 4 27 9 30 1 8 12 17 35 38 41 45 49 53 63 57 52 48 44 40 37 1 8 12 17 35 38 41 45 49 53 61 57 52 48 44 40 37 1 7 35 38 41 45 49 53 59 65 57 52 48 44 40 37 66 33 8 12 17 35 38 41 45 49 53 63 57 52 48 44 40 37 34 67 33 8 16 34 3</w:t>
+      </w:r>
+      <w:r>
+        <w:br/>
+      </w:r>
+      <w:r>
+        <w:rPr>
+          <w:u w:val="single"/>
+        </w:rPr>
+        <w:t>Árbol:</w:t>
+      </w:r>
+      <w:r>
+        <w:t xml:space="preserve"> (</w:t>
+      </w:r>
+      <w:r>
+        <w:t>ver anexo</w:t>
+      </w:r>
+      <w:r>
+        <w:t>)</w:t>
+      </w:r>
+    </w:p>
+    <w:p/>
+    <w:p>
+      <w:pPr>
+        <w:pStyle w:val="Ttulo3"/>
+      </w:pPr>
+      <w:bookmarkStart w:id="9" w:name="_Toc531220242"/>
+      <w:r>
+        <w:t>Prueba código correcto 3</w:t>
+      </w:r>
+      <w:bookmarkEnd w:id="9"/>
+    </w:p>
+    <w:p>
       <w:pPr>
         <w:spacing w:after="0"/>
       </w:pPr>
-    </w:p>
-    <w:p>
-      <w:pPr>
+      <w:proofErr w:type="spellStart"/>
+      <w:r>
+        <w:t>if</w:t>
+      </w:r>
+      <w:proofErr w:type="spellEnd"/>
+      <w:r>
+        <w:t>(b&lt;35 || c&gt;1)</w:t>
+      </w:r>
+    </w:p>
+    <w:p>
+      <w:pPr>
+        <w:spacing w:after="0"/>
+      </w:pPr>
+      <w:r>
+        <w:tab/>
+        <w:t>b=c;</w:t>
+      </w:r>
+    </w:p>
+    <w:p>
+      <w:pPr>
+        <w:spacing w:after="0"/>
+      </w:pPr>
+      <w:proofErr w:type="spellStart"/>
+      <w:r>
+        <w:t>var</w:t>
+      </w:r>
+      <w:proofErr w:type="spellEnd"/>
+      <w:r>
+        <w:t xml:space="preserve"> </w:t>
+      </w:r>
+      <w:proofErr w:type="spellStart"/>
+      <w:r>
+        <w:t>int</w:t>
+      </w:r>
+      <w:proofErr w:type="spellEnd"/>
+      <w:r>
+        <w:t xml:space="preserve"> l;</w:t>
+      </w:r>
+    </w:p>
+    <w:p>
+      <w:pPr>
+        <w:spacing w:after="0"/>
+      </w:pPr>
+      <w:r>
+        <w:t>l = c-1*2;</w:t>
+      </w:r>
+      <w:r>
+        <w:br/>
+      </w:r>
+    </w:p>
+    <w:p>
+      <w:r>
         <w:rPr>
           <w:u w:val="single"/>
         </w:rPr>
-      </w:pPr>
+        <w:t>Parse</w:t>
+      </w:r>
+      <w:r>
+        <w:t>:</w:t>
+      </w:r>
+      <w:r>
+        <w:br/>
+      </w:r>
+      <w:r>
+        <w:t>Des 1 5 35 38 41 45 49 53 59 65 57 52 47 49 53 61 57 52 48 44 40 36 38 41 45 49 53 59 65 57 52 46 49 53 61 57 52 48 44 40 37 12 17 35 38 41 45 49 53 59 65 57 52 48 44 40 37 1 4 27 9 30 1 8 12 17 35 38 41 45 49 53 59 65 57 51 53 61 54 61 57 52 48 44 40 37 3</w:t>
+      </w:r>
+      <w:r>
+        <w:br/>
+      </w:r>
       <w:r>
         <w:rPr>
           <w:u w:val="single"/>
         </w:rPr>
-        <w:t>Parse:</w:t>
-      </w:r>
-    </w:p>
-    <w:p>
-      <w:r>
-        <w:t>Des 1 4 27 9 30 1 4 27 10 30 1 8 12 17 35 38 41 45 49 53 63 57 52 48 44 40 37 2 20 21 9 27 9 30 33 8 12 17 35 38 41 45 49 53 63 57 52 48 44 40 37 33 8 13 31 35 38 41 45 49 53 59 65 57 52 48 44 40 37 34 3</w:t>
+        <w:t>Árbol:</w:t>
+      </w:r>
+      <w:r>
+        <w:t xml:space="preserve"> (</w:t>
+      </w:r>
+      <w:r>
+        <w:t>ver anexo</w:t>
+      </w:r>
+      <w:r>
+        <w:t>)</w:t>
       </w:r>
     </w:p>
     <w:p>
@@ -19779,25 +20340,477 @@
       </w:pPr>
     </w:p>
     <w:p>
-      <w:r>
+      <w:pPr>
+        <w:rPr>
+          <w:rFonts w:asciiTheme="majorHAnsi" w:eastAsiaTheme="majorEastAsia" w:hAnsiTheme="majorHAnsi" w:cstheme="majorBidi"/>
+          <w:color w:val="2F5496" w:themeColor="accent1" w:themeShade="BF"/>
+          <w:sz w:val="26"/>
+          <w:szCs w:val="26"/>
+        </w:rPr>
+      </w:pPr>
+    </w:p>
+    <w:p>
+      <w:pPr>
+        <w:pStyle w:val="Ttulo2"/>
+        <w:numPr>
+          <w:ilvl w:val="1"/>
+          <w:numId w:val="7"/>
+        </w:numPr>
+      </w:pPr>
+      <w:bookmarkStart w:id="10" w:name="_Toc531220243"/>
+      <w:r>
+        <w:lastRenderedPageBreak/>
+        <w:t>Incorrectos</w:t>
+      </w:r>
+      <w:bookmarkEnd w:id="10"/>
+    </w:p>
+    <w:p>
+      <w:pPr>
+        <w:pStyle w:val="Ttulo3"/>
+      </w:pPr>
+      <w:bookmarkStart w:id="11" w:name="_Toc531220244"/>
+      <w:r>
+        <w:t>Prueba código incorrecto 1</w:t>
+      </w:r>
+      <w:bookmarkEnd w:id="11"/>
+    </w:p>
+    <w:p>
+      <w:pPr>
+        <w:spacing w:after="0"/>
+      </w:pPr>
+      <w:proofErr w:type="spellStart"/>
+      <w:r>
+        <w:t>int</w:t>
+      </w:r>
+      <w:proofErr w:type="spellEnd"/>
+      <w:r>
+        <w:t xml:space="preserve"> a - 2</w:t>
+      </w:r>
+    </w:p>
+    <w:p>
+      <w:pPr>
+        <w:spacing w:after="0"/>
+      </w:pPr>
+      <w:proofErr w:type="spellStart"/>
+      <w:r>
+        <w:t>bool</w:t>
+      </w:r>
+      <w:proofErr w:type="spellEnd"/>
+      <w:r>
+        <w:t xml:space="preserve"> b;</w:t>
+      </w:r>
+    </w:p>
+    <w:p>
+      <w:pPr>
+        <w:spacing w:after="0"/>
+      </w:pPr>
+      <w:r>
+        <w:t>b = false;</w:t>
+      </w:r>
+    </w:p>
+    <w:p>
+      <w:pPr>
+        <w:spacing w:after="0"/>
+      </w:pPr>
+      <w:proofErr w:type="spellStart"/>
+      <w:r>
+        <w:t>function</w:t>
+      </w:r>
+      <w:proofErr w:type="spellEnd"/>
+      <w:r>
+        <w:t xml:space="preserve"> </w:t>
+      </w:r>
+      <w:proofErr w:type="spellStart"/>
+      <w:r>
+        <w:t>int</w:t>
+      </w:r>
+      <w:proofErr w:type="spellEnd"/>
+      <w:r>
+        <w:t xml:space="preserve"> </w:t>
+      </w:r>
+      <w:proofErr w:type="spellStart"/>
+      <w:r>
+        <w:t>hey</w:t>
+      </w:r>
+      <w:proofErr w:type="spellEnd"/>
+      <w:r>
+        <w:t xml:space="preserve"> (</w:t>
+      </w:r>
+      <w:proofErr w:type="spellStart"/>
+      <w:r>
+        <w:t>int</w:t>
+      </w:r>
+      <w:proofErr w:type="spellEnd"/>
+      <w:r>
+        <w:t xml:space="preserve"> a){</w:t>
+      </w:r>
+    </w:p>
+    <w:p>
+      <w:pPr>
+        <w:spacing w:after="0"/>
+      </w:pPr>
+      <w:r>
+        <w:tab/>
+        <w:t>b = false;</w:t>
+      </w:r>
+    </w:p>
+    <w:p>
+      <w:pPr>
+        <w:spacing w:after="0"/>
+      </w:pPr>
+      <w:r>
+        <w:tab/>
+      </w:r>
+      <w:proofErr w:type="spellStart"/>
+      <w:r>
+        <w:t>return</w:t>
+      </w:r>
+      <w:proofErr w:type="spellEnd"/>
+      <w:r>
+        <w:t xml:space="preserve"> a;</w:t>
+      </w:r>
+    </w:p>
+    <w:p>
+      <w:pPr>
+        <w:spacing w:after="0"/>
+      </w:pPr>
+      <w:r>
+        <w:t>}</w:t>
+      </w:r>
+    </w:p>
+    <w:p>
+      <w:pPr>
+        <w:spacing w:after="0"/>
+      </w:pPr>
+    </w:p>
+    <w:p>
+      <w:pPr>
+        <w:spacing w:after="0"/>
         <w:rPr>
           <w:u w:val="single"/>
         </w:rPr>
-        <w:t>Árbol:</w:t>
-      </w:r>
-      <w:r>
-        <w:t xml:space="preserve"> (siguiente página)</w:t>
-      </w:r>
+      </w:pPr>
+      <w:r>
+        <w:rPr>
+          <w:u w:val="single"/>
+        </w:rPr>
+        <w:t xml:space="preserve">Volcado Error: </w:t>
+      </w:r>
+    </w:p>
+    <w:p>
+      <w:pPr>
+        <w:spacing w:after="0"/>
+      </w:pPr>
+      <w:r>
+        <w:t>ERROR</w:t>
+      </w:r>
+    </w:p>
+    <w:p>
+      <w:pPr>
+        <w:spacing w:after="0"/>
+      </w:pPr>
+    </w:p>
+    <w:p>
+      <w:pPr>
+        <w:pStyle w:val="Ttulo3"/>
+      </w:pPr>
+      <w:bookmarkStart w:id="12" w:name="_Toc531220245"/>
+      <w:r>
+        <w:t xml:space="preserve">Prueba código </w:t>
+      </w:r>
+      <w:r>
+        <w:rPr>
+          <w:u w:val="single"/>
+        </w:rPr>
+        <w:t>in</w:t>
+      </w:r>
+      <w:r>
+        <w:rPr>
+          <w:u w:val="single"/>
+        </w:rPr>
+        <w:t>correcto</w:t>
+      </w:r>
+      <w:r>
+        <w:t xml:space="preserve"> 2</w:t>
+      </w:r>
+      <w:bookmarkEnd w:id="12"/>
+    </w:p>
+    <w:p>
+      <w:pPr>
+        <w:spacing w:after="0"/>
+      </w:pPr>
+      <w:proofErr w:type="spellStart"/>
+      <w:r>
+        <w:t>var</w:t>
+      </w:r>
+      <w:proofErr w:type="spellEnd"/>
+      <w:r>
+        <w:t xml:space="preserve"> </w:t>
+      </w:r>
+      <w:proofErr w:type="spellStart"/>
+      <w:r>
+        <w:t>bool</w:t>
+      </w:r>
+      <w:proofErr w:type="spellEnd"/>
+      <w:r>
+        <w:t xml:space="preserve"> z - ;</w:t>
+      </w:r>
+    </w:p>
+    <w:p>
+      <w:pPr>
+        <w:spacing w:after="0"/>
+      </w:pPr>
+      <w:proofErr w:type="spellStart"/>
+      <w:r>
+        <w:t>var</w:t>
+      </w:r>
+      <w:proofErr w:type="spellEnd"/>
+      <w:r>
+        <w:t xml:space="preserve"> </w:t>
+      </w:r>
+      <w:proofErr w:type="spellStart"/>
+      <w:r>
+        <w:t>int</w:t>
+      </w:r>
+      <w:proofErr w:type="spellEnd"/>
+      <w:r>
+        <w:t xml:space="preserve"> b;</w:t>
+      </w:r>
+    </w:p>
+    <w:p>
+      <w:pPr>
+        <w:spacing w:after="0"/>
+      </w:pPr>
+      <w:r>
+        <w:t>z=true;</w:t>
+      </w:r>
+    </w:p>
+    <w:p>
+      <w:pPr>
+        <w:spacing w:after="0"/>
+      </w:pPr>
+      <w:r>
+        <w:t>b=0;</w:t>
+      </w:r>
+    </w:p>
+    <w:p>
+      <w:pPr>
+        <w:spacing w:after="0"/>
+      </w:pPr>
+      <w:proofErr w:type="spellStart"/>
+      <w:r>
+        <w:t>switch</w:t>
+      </w:r>
+      <w:proofErr w:type="spellEnd"/>
+      <w:r>
+        <w:t>(b)</w:t>
+      </w:r>
+    </w:p>
+    <w:p>
+      <w:pPr>
+        <w:spacing w:after="0"/>
+      </w:pPr>
+      <w:r>
+        <w:t>{</w:t>
+      </w:r>
+    </w:p>
+    <w:p>
+      <w:pPr>
+        <w:spacing w:after="0"/>
+      </w:pPr>
+      <w:r>
+        <w:tab/>
+        <w:t>case 1: z=false;</w:t>
+      </w:r>
+    </w:p>
+    <w:p>
+      <w:pPr>
+        <w:spacing w:after="0"/>
+      </w:pPr>
+      <w:r>
+        <w:tab/>
+        <w:t>default: break;</w:t>
+      </w:r>
+    </w:p>
+    <w:p>
+      <w:pPr>
+        <w:spacing w:after="0"/>
+      </w:pPr>
+      <w:r>
+        <w:t>}</w:t>
+      </w:r>
+    </w:p>
+    <w:p>
+      <w:pPr>
+        <w:spacing w:after="0"/>
+      </w:pPr>
+    </w:p>
+    <w:p>
+      <w:pPr>
+        <w:spacing w:after="0"/>
+        <w:rPr>
+          <w:u w:val="single"/>
+        </w:rPr>
+      </w:pPr>
+      <w:r>
+        <w:rPr>
+          <w:u w:val="single"/>
+        </w:rPr>
+        <w:t xml:space="preserve">Volcado Error: </w:t>
+      </w:r>
+    </w:p>
+    <w:p>
+      <w:pPr>
+        <w:spacing w:after="0"/>
+      </w:pPr>
+      <w:r>
+        <w:t>ERROR</w:t>
+      </w:r>
+    </w:p>
+    <w:p>
+      <w:pPr>
+        <w:spacing w:after="0"/>
+      </w:pPr>
     </w:p>
     <w:p/>
     <w:p>
+      <w:pPr>
+        <w:pStyle w:val="Ttulo3"/>
+      </w:pPr>
+      <w:bookmarkStart w:id="13" w:name="_Toc531220246"/>
+      <w:r>
+        <w:t xml:space="preserve">Prueba código </w:t>
+      </w:r>
+      <w:r>
+        <w:t>in</w:t>
+      </w:r>
+      <w:r>
+        <w:t>correcto 3</w:t>
+      </w:r>
+      <w:bookmarkEnd w:id="13"/>
+    </w:p>
+    <w:p>
+      <w:pPr>
+        <w:spacing w:after="0"/>
+      </w:pPr>
+      <w:proofErr w:type="spellStart"/>
+      <w:r>
+        <w:t>if</w:t>
+      </w:r>
+      <w:proofErr w:type="spellEnd"/>
+      <w:r>
+        <w:t>(b&lt;35 || c&gt;1(</w:t>
+      </w:r>
+    </w:p>
+    <w:p>
+      <w:pPr>
+        <w:spacing w:after="0"/>
+      </w:pPr>
+      <w:r>
+        <w:tab/>
+        <w:t>b=c;</w:t>
+      </w:r>
+    </w:p>
+    <w:p>
+      <w:pPr>
+        <w:spacing w:after="0"/>
+      </w:pPr>
+      <w:proofErr w:type="spellStart"/>
+      <w:r>
+        <w:t>var</w:t>
+      </w:r>
+      <w:proofErr w:type="spellEnd"/>
+      <w:r>
+        <w:t xml:space="preserve"> </w:t>
+      </w:r>
+      <w:proofErr w:type="spellStart"/>
+      <w:r>
+        <w:t>int</w:t>
+      </w:r>
+      <w:proofErr w:type="spellEnd"/>
+      <w:r>
+        <w:t xml:space="preserve"> l;</w:t>
+      </w:r>
+    </w:p>
+    <w:p>
+      <w:pPr>
+        <w:spacing w:after="0"/>
+      </w:pPr>
+      <w:r>
+        <w:t>l = c-1*2;</w:t>
+      </w:r>
+    </w:p>
+    <w:p>
+      <w:pPr>
+        <w:spacing w:after="0"/>
+      </w:pPr>
+    </w:p>
+    <w:p>
+      <w:pPr>
+        <w:spacing w:after="0"/>
+        <w:rPr>
+          <w:u w:val="single"/>
+        </w:rPr>
+      </w:pPr>
+      <w:r>
+        <w:rPr>
+          <w:u w:val="single"/>
+        </w:rPr>
+        <w:t xml:space="preserve">Volcado Error: </w:t>
+      </w:r>
+    </w:p>
+    <w:p>
+      <w:pPr>
+        <w:spacing w:after="0"/>
+      </w:pPr>
+      <w:r>
+        <w:t>ERROR</w:t>
+      </w:r>
+    </w:p>
+    <w:p>
+      <w:pPr>
+        <w:pStyle w:val="Ttulo1"/>
+      </w:pPr>
+    </w:p>
+    <w:p>
+      <w:pPr>
+        <w:pStyle w:val="Ttulo2"/>
+      </w:pPr>
+    </w:p>
+    <w:p>
+      <w:r>
+        <w:br w:type="page"/>
+      </w:r>
+    </w:p>
+    <w:p>
+      <w:pPr>
+        <w:pStyle w:val="Ttulo1"/>
+      </w:pPr>
+      <w:bookmarkStart w:id="14" w:name="_Toc531220247"/>
+      <w:r>
+        <w:lastRenderedPageBreak/>
+        <w:t>ANEXO</w:t>
+      </w:r>
+      <w:bookmarkEnd w:id="14"/>
+    </w:p>
+    <w:p/>
+    <w:p>
+      <w:pPr>
+        <w:pStyle w:val="Ttulo2"/>
+      </w:pPr>
+      <w:bookmarkStart w:id="15" w:name="_Toc531220248"/>
+      <w:r>
+        <w:t>Árbol Prueba 1</w:t>
+      </w:r>
+      <w:bookmarkEnd w:id="15"/>
+    </w:p>
+    <w:p>
       <w:r>
         <w:rPr>
           <w:noProof/>
         </w:rPr>
-        <w:lastRenderedPageBreak/>
         <w:drawing>
-          <wp:inline distT="0" distB="0" distL="0" distR="0" wp14:anchorId="40165F3F" wp14:editId="0D5379D7">
+          <wp:inline distT="0" distB="0" distL="0" distR="0" wp14:anchorId="077E8AA9" wp14:editId="1C9A390F">
             <wp:extent cx="2598420" cy="7086600"/>
             <wp:effectExtent l="0" t="0" r="0" b="0"/>
             <wp:docPr id="5" name="Imagen 5"/>
@@ -19843,7 +20856,7 @@
           <w:noProof/>
         </w:rPr>
         <w:drawing>
-          <wp:inline distT="0" distB="0" distL="0" distR="0" wp14:anchorId="4542F4BB" wp14:editId="05FCBCF8">
+          <wp:inline distT="0" distB="0" distL="0" distR="0" wp14:anchorId="638BA8BF" wp14:editId="7FD59F58">
             <wp:extent cx="2709961" cy="7931150"/>
             <wp:effectExtent l="0" t="0" r="0" b="0"/>
             <wp:docPr id="6" name="Imagen 6"/>
@@ -19879,7 +20892,20 @@
         </w:drawing>
       </w:r>
     </w:p>
-    <w:p/>
+    <w:p>
+      <w:pPr>
+        <w:pStyle w:val="Ttulo2"/>
+      </w:pPr>
+      <w:bookmarkStart w:id="16" w:name="_Toc531220249"/>
+      <w:r>
+        <w:lastRenderedPageBreak/>
+        <w:t>Árbol Prueba</w:t>
+      </w:r>
+      <w:r>
+        <w:t xml:space="preserve"> 2</w:t>
+      </w:r>
+      <w:bookmarkEnd w:id="16"/>
+    </w:p>
     <w:p>
       <w:pPr>
         <w:sectPr>
@@ -19890,218 +20916,12 @@
           <w:docGrid w:linePitch="360"/>
         </w:sectPr>
       </w:pPr>
-    </w:p>
-    <w:p/>
-    <w:p>
-      <w:pPr>
-        <w:rPr>
-          <w:rFonts w:asciiTheme="majorHAnsi" w:eastAsiaTheme="majorEastAsia" w:hAnsiTheme="majorHAnsi" w:cstheme="majorBidi"/>
-          <w:color w:val="2F5496" w:themeColor="accent1" w:themeShade="BF"/>
-          <w:sz w:val="26"/>
-          <w:szCs w:val="26"/>
-        </w:rPr>
-      </w:pPr>
-      <w:r>
-        <w:br w:type="page"/>
-      </w:r>
-    </w:p>
-    <w:p>
-      <w:pPr>
-        <w:pStyle w:val="Ttulo3"/>
-      </w:pPr>
-      <w:bookmarkStart w:id="8" w:name="_Toc531219762"/>
-      <w:r>
-        <w:lastRenderedPageBreak/>
-        <w:t xml:space="preserve">Prueba código correcto </w:t>
-      </w:r>
-      <w:r>
-        <w:t>2</w:t>
-      </w:r>
-      <w:bookmarkEnd w:id="8"/>
-    </w:p>
-    <w:p>
-      <w:pPr>
-        <w:spacing w:after="0"/>
-      </w:pPr>
-      <w:proofErr w:type="spellStart"/>
-      <w:r>
-        <w:t>v</w:t>
-      </w:r>
-      <w:r>
-        <w:t>ar</w:t>
-      </w:r>
-      <w:proofErr w:type="spellEnd"/>
-      <w:r>
-        <w:t xml:space="preserve"> </w:t>
-      </w:r>
-      <w:proofErr w:type="spellStart"/>
-      <w:r>
-        <w:t>bool</w:t>
-      </w:r>
-      <w:proofErr w:type="spellEnd"/>
-      <w:r>
-        <w:t xml:space="preserve"> z;</w:t>
-      </w:r>
-    </w:p>
-    <w:p>
-      <w:pPr>
-        <w:spacing w:after="0"/>
-      </w:pPr>
-      <w:proofErr w:type="spellStart"/>
-      <w:r>
-        <w:t>var</w:t>
-      </w:r>
-      <w:proofErr w:type="spellEnd"/>
-      <w:r>
-        <w:t xml:space="preserve"> </w:t>
-      </w:r>
-      <w:proofErr w:type="spellStart"/>
-      <w:r>
-        <w:t>int</w:t>
-      </w:r>
-      <w:proofErr w:type="spellEnd"/>
-      <w:r>
-        <w:t xml:space="preserve"> b;</w:t>
-      </w:r>
-    </w:p>
-    <w:p>
-      <w:pPr>
-        <w:spacing w:after="0"/>
-      </w:pPr>
-      <w:r>
-        <w:t>z=true;</w:t>
-      </w:r>
-    </w:p>
-    <w:p>
-      <w:pPr>
-        <w:spacing w:after="0"/>
-      </w:pPr>
-      <w:r>
-        <w:t>b=0;</w:t>
-      </w:r>
-    </w:p>
-    <w:p>
-      <w:pPr>
-        <w:spacing w:after="0"/>
-      </w:pPr>
-      <w:proofErr w:type="spellStart"/>
-      <w:r>
-        <w:t>switch</w:t>
-      </w:r>
-      <w:proofErr w:type="spellEnd"/>
-      <w:r>
-        <w:t>(b)</w:t>
-      </w:r>
-    </w:p>
-    <w:p>
-      <w:pPr>
-        <w:spacing w:after="0"/>
-      </w:pPr>
-      <w:r>
-        <w:t>{</w:t>
-      </w:r>
-    </w:p>
-    <w:p>
-      <w:pPr>
-        <w:spacing w:after="0"/>
-      </w:pPr>
-      <w:r>
-        <w:tab/>
-        <w:t>case 1: z=false;</w:t>
-      </w:r>
-    </w:p>
-    <w:p>
-      <w:pPr>
-        <w:spacing w:after="0"/>
-      </w:pPr>
-      <w:r>
-        <w:tab/>
-        <w:t>default: break;</w:t>
-      </w:r>
-    </w:p>
-    <w:p>
-      <w:pPr>
-        <w:spacing w:after="0"/>
-      </w:pPr>
-      <w:r>
-        <w:t>}</w:t>
-      </w:r>
-    </w:p>
-    <w:p>
-      <w:pPr>
-        <w:spacing w:after="0"/>
-      </w:pPr>
-    </w:p>
-    <w:p>
-      <w:pPr>
-        <w:rPr>
-          <w:u w:val="single"/>
-        </w:rPr>
-      </w:pPr>
-      <w:r>
-        <w:rPr>
-          <w:u w:val="single"/>
-        </w:rPr>
-        <w:t>Parse:</w:t>
-      </w:r>
-    </w:p>
-    <w:p>
-      <w:r>
-        <w:t>Des 1 4 27 10 30 1 4 27 9 30 1 8 12 17 35 38 41 45 49 53 63 57 52 48 44 40 37 1 8 12 17 35 38 41 45 49 53 61 57 52 48 44 40 37 1 7 35 38 41 45 49 53 59 65 57 52 48 44 40 37 66 33 8 12 17 35 38 41 45 49 53 63 57 52 48 44 40 37 34 67 33 8 16 34 3</w:t>
-      </w:r>
-    </w:p>
-    <w:p>
-      <w:r>
-        <w:rPr>
-          <w:u w:val="single"/>
-        </w:rPr>
-        <w:t>Árbol:</w:t>
-      </w:r>
-      <w:r>
-        <w:t xml:space="preserve"> (siguiente página)</w:t>
-      </w:r>
-    </w:p>
-    <w:p>
-      <w:pPr>
-        <w:rPr>
-          <w:rFonts w:asciiTheme="majorHAnsi" w:eastAsiaTheme="majorEastAsia" w:hAnsiTheme="majorHAnsi" w:cstheme="majorBidi"/>
-          <w:color w:val="2F5496" w:themeColor="accent1" w:themeShade="BF"/>
-          <w:sz w:val="26"/>
-          <w:szCs w:val="26"/>
-        </w:rPr>
-      </w:pPr>
-      <w:r>
-        <w:br w:type="page"/>
-      </w:r>
-    </w:p>
-    <w:p>
-      <w:pPr>
-        <w:sectPr>
-          <w:type w:val="continuous"/>
-          <w:pgSz w:w="11906" w:h="16838"/>
-          <w:pgMar w:top="1417" w:right="1701" w:bottom="1417" w:left="1701" w:header="720" w:footer="720" w:gutter="0"/>
-          <w:cols w:space="720"/>
-          <w:docGrid w:linePitch="360"/>
-        </w:sectPr>
-      </w:pPr>
-    </w:p>
-    <w:p/>
-    <w:p>
-      <w:pPr>
-        <w:sectPr>
-          <w:type w:val="continuous"/>
-          <w:pgSz w:w="11906" w:h="16838"/>
-          <w:pgMar w:top="1417" w:right="1701" w:bottom="1417" w:left="1701" w:header="720" w:footer="720" w:gutter="0"/>
-          <w:cols w:space="720"/>
-          <w:docGrid w:linePitch="360"/>
-        </w:sectPr>
-      </w:pPr>
       <w:r>
         <w:rPr>
           <w:noProof/>
         </w:rPr>
         <w:drawing>
-          <wp:inline distT="0" distB="0" distL="0" distR="0" wp14:anchorId="6DFD2C1A" wp14:editId="2491DD3B">
+          <wp:inline distT="0" distB="0" distL="0" distR="0" wp14:anchorId="25F978D3" wp14:editId="6E9CFE6E">
             <wp:extent cx="2076450" cy="7096125"/>
             <wp:effectExtent l="0" t="0" r="0" b="9525"/>
             <wp:docPr id="7" name="Imagen 7"/>
@@ -20140,14 +20960,8 @@
         <w:rPr>
           <w:noProof/>
         </w:rPr>
-        <w:t xml:space="preserve"> </w:t>
-      </w:r>
-      <w:r>
-        <w:rPr>
-          <w:noProof/>
-        </w:rPr>
         <w:drawing>
-          <wp:inline distT="0" distB="0" distL="0" distR="0" wp14:anchorId="05A09D1E" wp14:editId="7DB84796">
+          <wp:inline distT="0" distB="0" distL="0" distR="0" wp14:anchorId="17D9C29E" wp14:editId="180BD63B">
             <wp:extent cx="1752600" cy="7534275"/>
             <wp:effectExtent l="0" t="0" r="0" b="9525"/>
             <wp:docPr id="9" name="Imagen 9"/>
@@ -20184,130 +20998,23 @@
       </w:r>
     </w:p>
     <w:p>
-      <w:pPr>
-        <w:rPr>
-          <w:rFonts w:asciiTheme="majorHAnsi" w:eastAsiaTheme="majorEastAsia" w:hAnsiTheme="majorHAnsi" w:cstheme="majorBidi"/>
-          <w:color w:val="2F5496" w:themeColor="accent1" w:themeShade="BF"/>
-          <w:sz w:val="26"/>
-          <w:szCs w:val="26"/>
-        </w:rPr>
-      </w:pPr>
       <w:r>
         <w:br w:type="page"/>
       </w:r>
     </w:p>
     <w:p>
       <w:pPr>
-        <w:pStyle w:val="Ttulo3"/>
-      </w:pPr>
-      <w:bookmarkStart w:id="9" w:name="_Toc531219763"/>
+        <w:pStyle w:val="Ttulo2"/>
+      </w:pPr>
+      <w:bookmarkStart w:id="17" w:name="_Toc531220250"/>
       <w:r>
         <w:lastRenderedPageBreak/>
-        <w:t xml:space="preserve">Prueba código correcto </w:t>
+        <w:t xml:space="preserve">Árbol Prueba </w:t>
       </w:r>
       <w:r>
         <w:t>3</w:t>
       </w:r>
-      <w:bookmarkEnd w:id="9"/>
-    </w:p>
-    <w:p>
-      <w:pPr>
-        <w:spacing w:after="0"/>
-      </w:pPr>
-      <w:proofErr w:type="spellStart"/>
-      <w:r>
-        <w:t>if</w:t>
-      </w:r>
-      <w:proofErr w:type="spellEnd"/>
-      <w:r>
-        <w:t>(b&lt;35 || c&gt;1)</w:t>
-      </w:r>
-    </w:p>
-    <w:p>
-      <w:pPr>
-        <w:spacing w:after="0"/>
-      </w:pPr>
-      <w:r>
-        <w:tab/>
-        <w:t>b=c;</w:t>
-      </w:r>
-    </w:p>
-    <w:p>
-      <w:pPr>
-        <w:spacing w:after="0"/>
-      </w:pPr>
-      <w:proofErr w:type="spellStart"/>
-      <w:r>
-        <w:t>var</w:t>
-      </w:r>
-      <w:proofErr w:type="spellEnd"/>
-      <w:r>
-        <w:t xml:space="preserve"> </w:t>
-      </w:r>
-      <w:proofErr w:type="spellStart"/>
-      <w:r>
-        <w:t>int</w:t>
-      </w:r>
-      <w:proofErr w:type="spellEnd"/>
-      <w:r>
-        <w:t xml:space="preserve"> l;</w:t>
-      </w:r>
-    </w:p>
-    <w:p>
-      <w:pPr>
-        <w:spacing w:after="0"/>
-      </w:pPr>
-      <w:r>
-        <w:t>l = c-1*2;</w:t>
-      </w:r>
-    </w:p>
-    <w:p>
-      <w:r>
-        <w:t>-----------------------</w:t>
-      </w:r>
-    </w:p>
-    <w:p>
-      <w:r>
-        <w:rPr>
-          <w:u w:val="single"/>
-        </w:rPr>
-        <w:t>Parse</w:t>
-      </w:r>
-      <w:r>
-        <w:t>:</w:t>
-      </w:r>
-    </w:p>
-    <w:p>
-      <w:r>
-        <w:t>Des 1 5 35 38 41 45 49 53 59 65 57 52 47 49 53 61 57 52 48 44 40 36 38 41 45 49 53 59 65 57 52 46 49 53 61 57 52 48 44 40 37 12 17 35 38 41 45 49 53 59 65 57 52 48 44 40 37 1 4 27 9 30 1 8 12 17 35 38 41 45 49 53 59 65 57 51 53 61 54 61 57 52 48 44 40 37 3</w:t>
-      </w:r>
-    </w:p>
-    <w:p>
-      <w:r>
-        <w:rPr>
-          <w:u w:val="single"/>
-        </w:rPr>
-        <w:t>Árbol:</w:t>
-      </w:r>
-      <w:r>
-        <w:t xml:space="preserve"> (siguiente página)</w:t>
-      </w:r>
-    </w:p>
-    <w:p>
-      <w:r>
-        <w:br w:type="page"/>
-      </w:r>
-    </w:p>
-    <w:p>
-      <w:pPr>
-        <w:sectPr>
-          <w:type w:val="continuous"/>
-          <w:pgSz w:w="11906" w:h="16838"/>
-          <w:pgMar w:top="1417" w:right="1701" w:bottom="1417" w:left="1701" w:header="720" w:footer="720" w:gutter="0"/>
-          <w:cols w:space="720"/>
-          <w:docGrid w:linePitch="360"/>
-        </w:sectPr>
-      </w:pPr>
+      <w:bookmarkEnd w:id="17"/>
     </w:p>
     <w:p/>
     <w:p>
@@ -20325,7 +21032,7 @@
           <w:noProof/>
         </w:rPr>
         <w:drawing>
-          <wp:inline distT="0" distB="0" distL="0" distR="0" wp14:anchorId="70B25409" wp14:editId="044ECA98">
+          <wp:inline distT="0" distB="0" distL="0" distR="0" wp14:anchorId="114E9BF0" wp14:editId="0FC105A8">
             <wp:extent cx="1752600" cy="8162925"/>
             <wp:effectExtent l="0" t="0" r="0" b="9525"/>
             <wp:docPr id="10" name="Imagen 10"/>
@@ -20371,7 +21078,7 @@
           <w:noProof/>
         </w:rPr>
         <w:drawing>
-          <wp:inline distT="0" distB="0" distL="0" distR="0" wp14:anchorId="471A0907" wp14:editId="15E53172">
+          <wp:inline distT="0" distB="0" distL="0" distR="0" wp14:anchorId="7B02ABBC" wp14:editId="308343DC">
             <wp:extent cx="1800225" cy="8296275"/>
             <wp:effectExtent l="0" t="0" r="9525" b="9525"/>
             <wp:docPr id="11" name="Imagen 11"/>
@@ -20417,7 +21124,7 @@
           <w:noProof/>
         </w:rPr>
         <w:drawing>
-          <wp:inline distT="0" distB="0" distL="0" distR="0" wp14:anchorId="4CEA901D" wp14:editId="5DA77DCD">
+          <wp:inline distT="0" distB="0" distL="0" distR="0" wp14:anchorId="36CF0C70" wp14:editId="401D0366">
             <wp:extent cx="2247900" cy="8286750"/>
             <wp:effectExtent l="0" t="0" r="0" b="0"/>
             <wp:docPr id="12" name="Imagen 12"/>
@@ -20453,462 +21160,6 @@
         </w:drawing>
       </w:r>
     </w:p>
-    <w:p>
-      <w:pPr>
-        <w:rPr>
-          <w:rFonts w:asciiTheme="majorHAnsi" w:eastAsiaTheme="majorEastAsia" w:hAnsiTheme="majorHAnsi" w:cstheme="majorBidi"/>
-          <w:color w:val="2F5496" w:themeColor="accent1" w:themeShade="BF"/>
-          <w:sz w:val="26"/>
-          <w:szCs w:val="26"/>
-        </w:rPr>
-      </w:pPr>
-      <w:r>
-        <w:br w:type="page"/>
-      </w:r>
-    </w:p>
-    <w:p>
-      <w:pPr>
-        <w:pStyle w:val="Ttulo2"/>
-        <w:numPr>
-          <w:ilvl w:val="1"/>
-          <w:numId w:val="7"/>
-        </w:numPr>
-      </w:pPr>
-      <w:bookmarkStart w:id="10" w:name="_Toc531219764"/>
-      <w:r>
-        <w:lastRenderedPageBreak/>
-        <w:t>Incorrectos</w:t>
-      </w:r>
-      <w:bookmarkEnd w:id="10"/>
-    </w:p>
-    <w:p>
-      <w:pPr>
-        <w:pStyle w:val="Ttulo3"/>
-      </w:pPr>
-      <w:bookmarkStart w:id="11" w:name="_Toc531219765"/>
-      <w:r>
-        <w:t xml:space="preserve">Prueba código </w:t>
-      </w:r>
-      <w:r>
-        <w:t>in</w:t>
-      </w:r>
-      <w:r>
-        <w:t>correcto 1</w:t>
-      </w:r>
-      <w:bookmarkEnd w:id="11"/>
-    </w:p>
-    <w:p>
-      <w:pPr>
-        <w:spacing w:after="0"/>
-      </w:pPr>
-      <w:proofErr w:type="spellStart"/>
-      <w:r>
-        <w:t>int</w:t>
-      </w:r>
-      <w:proofErr w:type="spellEnd"/>
-      <w:r>
-        <w:t xml:space="preserve"> a</w:t>
-      </w:r>
-      <w:r>
-        <w:t xml:space="preserve"> - 2</w:t>
-      </w:r>
-    </w:p>
-    <w:p>
-      <w:pPr>
-        <w:spacing w:after="0"/>
-      </w:pPr>
-      <w:proofErr w:type="spellStart"/>
-      <w:r>
-        <w:t>bool</w:t>
-      </w:r>
-      <w:proofErr w:type="spellEnd"/>
-      <w:r>
-        <w:t xml:space="preserve"> b;</w:t>
-      </w:r>
-    </w:p>
-    <w:p>
-      <w:pPr>
-        <w:spacing w:after="0"/>
-      </w:pPr>
-      <w:r>
-        <w:t>b = false;</w:t>
-      </w:r>
-    </w:p>
-    <w:p>
-      <w:pPr>
-        <w:spacing w:after="0"/>
-      </w:pPr>
-      <w:proofErr w:type="spellStart"/>
-      <w:r>
-        <w:t>function</w:t>
-      </w:r>
-      <w:proofErr w:type="spellEnd"/>
-      <w:r>
-        <w:t xml:space="preserve"> </w:t>
-      </w:r>
-      <w:proofErr w:type="spellStart"/>
-      <w:r>
-        <w:t>int</w:t>
-      </w:r>
-      <w:proofErr w:type="spellEnd"/>
-      <w:r>
-        <w:t xml:space="preserve"> </w:t>
-      </w:r>
-      <w:proofErr w:type="spellStart"/>
-      <w:r>
-        <w:t>hey</w:t>
-      </w:r>
-      <w:proofErr w:type="spellEnd"/>
-      <w:r>
-        <w:t xml:space="preserve"> (</w:t>
-      </w:r>
-      <w:proofErr w:type="spellStart"/>
-      <w:r>
-        <w:t>int</w:t>
-      </w:r>
-      <w:proofErr w:type="spellEnd"/>
-      <w:r>
-        <w:t xml:space="preserve"> a){</w:t>
-      </w:r>
-    </w:p>
-    <w:p>
-      <w:pPr>
-        <w:spacing w:after="0"/>
-      </w:pPr>
-      <w:r>
-        <w:tab/>
-        <w:t>b = false;</w:t>
-      </w:r>
-    </w:p>
-    <w:p>
-      <w:pPr>
-        <w:spacing w:after="0"/>
-      </w:pPr>
-      <w:r>
-        <w:tab/>
-      </w:r>
-      <w:proofErr w:type="spellStart"/>
-      <w:r>
-        <w:t>return</w:t>
-      </w:r>
-      <w:proofErr w:type="spellEnd"/>
-      <w:r>
-        <w:t xml:space="preserve"> a;</w:t>
-      </w:r>
-    </w:p>
-    <w:p>
-      <w:pPr>
-        <w:spacing w:after="0"/>
-      </w:pPr>
-      <w:r>
-        <w:t>}</w:t>
-      </w:r>
-    </w:p>
-    <w:p>
-      <w:pPr>
-        <w:spacing w:after="0"/>
-      </w:pPr>
-    </w:p>
-    <w:p>
-      <w:pPr>
-        <w:spacing w:after="0"/>
-        <w:rPr>
-          <w:u w:val="single"/>
-        </w:rPr>
-      </w:pPr>
-      <w:r>
-        <w:rPr>
-          <w:u w:val="single"/>
-        </w:rPr>
-        <w:t xml:space="preserve">Volcado Error: </w:t>
-      </w:r>
-    </w:p>
-    <w:p>
-      <w:pPr>
-        <w:spacing w:after="0"/>
-      </w:pPr>
-      <w:r>
-        <w:t>ERROR</w:t>
-      </w:r>
-    </w:p>
-    <w:p>
-      <w:pPr>
-        <w:spacing w:after="0"/>
-      </w:pPr>
-    </w:p>
-    <w:p>
-      <w:pPr>
-        <w:pStyle w:val="Ttulo3"/>
-      </w:pPr>
-      <w:bookmarkStart w:id="12" w:name="_Toc531219766"/>
-      <w:r>
-        <w:t xml:space="preserve">Prueba código </w:t>
-      </w:r>
-      <w:r>
-        <w:rPr>
-          <w:u w:val="single"/>
-        </w:rPr>
-        <w:t>in</w:t>
-      </w:r>
-      <w:r>
-        <w:rPr>
-          <w:u w:val="single"/>
-        </w:rPr>
-        <w:t>correcto</w:t>
-      </w:r>
-      <w:r>
-        <w:t xml:space="preserve"> 2</w:t>
-      </w:r>
-      <w:bookmarkEnd w:id="12"/>
-    </w:p>
-    <w:p>
-      <w:pPr>
-        <w:spacing w:after="0"/>
-      </w:pPr>
-      <w:proofErr w:type="spellStart"/>
-      <w:r>
-        <w:t>var</w:t>
-      </w:r>
-      <w:proofErr w:type="spellEnd"/>
-      <w:r>
-        <w:t xml:space="preserve"> </w:t>
-      </w:r>
-      <w:proofErr w:type="spellStart"/>
-      <w:r>
-        <w:t>bool</w:t>
-      </w:r>
-      <w:proofErr w:type="spellEnd"/>
-      <w:r>
-        <w:t xml:space="preserve"> z</w:t>
-      </w:r>
-      <w:r>
-        <w:t xml:space="preserve"> - ;</w:t>
-      </w:r>
-    </w:p>
-    <w:p>
-      <w:pPr>
-        <w:spacing w:after="0"/>
-      </w:pPr>
-      <w:proofErr w:type="spellStart"/>
-      <w:r>
-        <w:t>var</w:t>
-      </w:r>
-      <w:proofErr w:type="spellEnd"/>
-      <w:r>
-        <w:t xml:space="preserve"> </w:t>
-      </w:r>
-      <w:proofErr w:type="spellStart"/>
-      <w:r>
-        <w:t>int</w:t>
-      </w:r>
-      <w:proofErr w:type="spellEnd"/>
-      <w:r>
-        <w:t xml:space="preserve"> b;</w:t>
-      </w:r>
-    </w:p>
-    <w:p>
-      <w:pPr>
-        <w:spacing w:after="0"/>
-      </w:pPr>
-      <w:r>
-        <w:t>z=true;</w:t>
-      </w:r>
-    </w:p>
-    <w:p>
-      <w:pPr>
-        <w:spacing w:after="0"/>
-      </w:pPr>
-      <w:r>
-        <w:t>b=0;</w:t>
-      </w:r>
-    </w:p>
-    <w:p>
-      <w:pPr>
-        <w:spacing w:after="0"/>
-      </w:pPr>
-      <w:proofErr w:type="spellStart"/>
-      <w:r>
-        <w:t>switch</w:t>
-      </w:r>
-      <w:proofErr w:type="spellEnd"/>
-      <w:r>
-        <w:t>(b)</w:t>
-      </w:r>
-    </w:p>
-    <w:p>
-      <w:pPr>
-        <w:spacing w:after="0"/>
-      </w:pPr>
-      <w:r>
-        <w:t>{</w:t>
-      </w:r>
-    </w:p>
-    <w:p>
-      <w:pPr>
-        <w:spacing w:after="0"/>
-      </w:pPr>
-      <w:r>
-        <w:tab/>
-        <w:t>case 1: z=false;</w:t>
-      </w:r>
-    </w:p>
-    <w:p>
-      <w:pPr>
-        <w:spacing w:after="0"/>
-      </w:pPr>
-      <w:r>
-        <w:tab/>
-        <w:t>default: break;</w:t>
-      </w:r>
-    </w:p>
-    <w:p>
-      <w:pPr>
-        <w:spacing w:after="0"/>
-      </w:pPr>
-      <w:r>
-        <w:t>}</w:t>
-      </w:r>
-    </w:p>
-    <w:p>
-      <w:pPr>
-        <w:spacing w:after="0"/>
-      </w:pPr>
-    </w:p>
-    <w:p>
-      <w:pPr>
-        <w:spacing w:after="0"/>
-        <w:rPr>
-          <w:u w:val="single"/>
-        </w:rPr>
-      </w:pPr>
-      <w:r>
-        <w:rPr>
-          <w:u w:val="single"/>
-        </w:rPr>
-        <w:t xml:space="preserve">Volcado Error: </w:t>
-      </w:r>
-    </w:p>
-    <w:p>
-      <w:pPr>
-        <w:spacing w:after="0"/>
-      </w:pPr>
-      <w:r>
-        <w:t>ERROR</w:t>
-      </w:r>
-    </w:p>
-    <w:p>
-      <w:pPr>
-        <w:spacing w:after="0"/>
-      </w:pPr>
-    </w:p>
-    <w:p/>
-    <w:p>
-      <w:pPr>
-        <w:pStyle w:val="Ttulo3"/>
-      </w:pPr>
-      <w:bookmarkStart w:id="13" w:name="_Toc531219767"/>
-      <w:r>
-        <w:t xml:space="preserve">Prueba código </w:t>
-      </w:r>
-      <w:r>
-        <w:t>in</w:t>
-      </w:r>
-      <w:r>
-        <w:t>correcto 3</w:t>
-      </w:r>
-      <w:bookmarkEnd w:id="13"/>
-    </w:p>
-    <w:p>
-      <w:pPr>
-        <w:spacing w:after="0"/>
-      </w:pPr>
-      <w:proofErr w:type="spellStart"/>
-      <w:r>
-        <w:t>if</w:t>
-      </w:r>
-      <w:proofErr w:type="spellEnd"/>
-      <w:r>
-        <w:t>(b&lt;35 || c&gt;1</w:t>
-      </w:r>
-      <w:r>
-        <w:t>(</w:t>
-      </w:r>
-    </w:p>
-    <w:p>
-      <w:pPr>
-        <w:spacing w:after="0"/>
-      </w:pPr>
-      <w:r>
-        <w:tab/>
-        <w:t>b=c;</w:t>
-      </w:r>
-    </w:p>
-    <w:p>
-      <w:pPr>
-        <w:spacing w:after="0"/>
-      </w:pPr>
-      <w:proofErr w:type="spellStart"/>
-      <w:r>
-        <w:t>var</w:t>
-      </w:r>
-      <w:proofErr w:type="spellEnd"/>
-      <w:r>
-        <w:t xml:space="preserve"> </w:t>
-      </w:r>
-      <w:proofErr w:type="spellStart"/>
-      <w:r>
-        <w:t>int</w:t>
-      </w:r>
-      <w:proofErr w:type="spellEnd"/>
-      <w:r>
-        <w:t xml:space="preserve"> l;</w:t>
-      </w:r>
-    </w:p>
-    <w:p>
-      <w:pPr>
-        <w:spacing w:after="0"/>
-      </w:pPr>
-      <w:r>
-        <w:t>l = c-1*2;</w:t>
-      </w:r>
-    </w:p>
-    <w:p>
-      <w:pPr>
-        <w:spacing w:after="0"/>
-      </w:pPr>
-    </w:p>
-    <w:p>
-      <w:pPr>
-        <w:spacing w:after="0"/>
-        <w:rPr>
-          <w:u w:val="single"/>
-        </w:rPr>
-      </w:pPr>
-      <w:r>
-        <w:rPr>
-          <w:u w:val="single"/>
-        </w:rPr>
-        <w:t xml:space="preserve">Volcado Error: </w:t>
-      </w:r>
-    </w:p>
-    <w:p>
-      <w:pPr>
-        <w:spacing w:after="0"/>
-      </w:pPr>
-      <w:r>
-        <w:t>ERROR</w:t>
-      </w:r>
-    </w:p>
-    <w:p>
-      <w:pPr>
-        <w:pStyle w:val="Ttulo1"/>
-      </w:pPr>
-    </w:p>
-    <w:p>
-      <w:pPr>
-        <w:pStyle w:val="Ttulo2"/>
-      </w:pPr>
-    </w:p>
     <w:p/>
     <w:sectPr>
       <w:type w:val="continuous"/>
@@ -20957,6 +21208,7 @@
         <w:docPartUnique/>
       </w:docPartObj>
     </w:sdtPr>
+    <w:sdtEndPr/>
     <w:sdtContent>
       <w:p>
         <w:pPr>
@@ -22799,7 +23051,7 @@
 </file>
 
 <file path=customXml/itemProps1.xml><?xml version="1.0" encoding="utf-8"?>
-<ds:datastoreItem xmlns:ds="http://schemas.openxmlformats.org/officeDocument/2006/customXml" ds:itemID="{91BEFF04-A097-4960-ACC0-296A68620280}">
+<ds:datastoreItem xmlns:ds="http://schemas.openxmlformats.org/officeDocument/2006/customXml" ds:itemID="{D7D16564-C052-4175-993F-DD6CC4F7DD20}">
   <ds:schemaRefs>
     <ds:schemaRef ds:uri="http://schemas.openxmlformats.org/officeDocument/2006/bibliography"/>
   </ds:schemaRefs>
